--- a/rapportMyDry1ere.docx
+++ b/rapportMyDry1ere.docx
@@ -85,29 +85,158 @@
     </w:p>
     <w:p>
       <w:pPr>
-        <w:rPr>
-          <w:rFonts w:ascii="Times New Roman" w:hAnsi="Times New Roman" w:cs="Times New Roman"/>
-        </w:rPr>
-      </w:pPr>
-      <w:r>
-        <w:rPr>
-          <w:rFonts w:ascii="Times New Roman" w:hAnsi="Times New Roman" w:cs="Times New Roman"/>
-        </w:rPr>
-        <w:t>Le 28 octobre 2015</w:t>
-      </w:r>
-    </w:p>
-    <w:p>
-      <w:pPr>
-        <w:rPr>
-          <w:rFonts w:ascii="Times New Roman" w:hAnsi="Times New Roman" w:cs="Times New Roman"/>
-        </w:rPr>
-      </w:pPr>
-      <w:r>
-        <w:rPr>
-          <w:rFonts w:ascii="Times New Roman" w:hAnsi="Times New Roman" w:cs="Times New Roman"/>
-        </w:rPr>
-        <w:t xml:space="preserve">Objectifs de la séance : </w:t>
-      </w:r>
+        <w:pStyle w:val="Paragraphedeliste"/>
+        <w:numPr>
+          <w:ilvl w:val="0"/>
+          <w:numId w:val="2"/>
+        </w:numPr>
+        <w:rPr>
+          <w:rFonts w:ascii="Times New Roman" w:hAnsi="Times New Roman" w:cs="Times New Roman"/>
+        </w:rPr>
+      </w:pPr>
+      <w:r>
+        <w:rPr>
+          <w:rFonts w:ascii="Times New Roman" w:hAnsi="Times New Roman" w:cs="Times New Roman"/>
+        </w:rPr>
+        <w:t>28 octobre 2015</w:t>
+      </w:r>
+    </w:p>
+    <w:p>
+      <w:pPr>
+        <w:pStyle w:val="Paragraphedeliste"/>
+        <w:rPr>
+          <w:rFonts w:ascii="Times New Roman" w:hAnsi="Times New Roman" w:cs="Times New Roman"/>
+        </w:rPr>
+      </w:pPr>
+      <w:r>
+        <w:rPr>
+          <w:rFonts w:ascii="Times New Roman" w:hAnsi="Times New Roman" w:cs="Times New Roman"/>
+        </w:rPr>
+        <w:t xml:space="preserve">. </w:t>
+      </w:r>
+      <w:r>
+        <w:rPr>
+          <w:rFonts w:ascii="Times New Roman" w:hAnsi="Times New Roman" w:cs="Times New Roman"/>
+        </w:rPr>
+        <w:t xml:space="preserve">Installation et découverte des logiciels requis : Github, Visual Studio, Trello, </w:t>
+      </w:r>
+      <w:r>
+        <w:rPr>
+          <w:rFonts w:ascii="Times New Roman" w:hAnsi="Times New Roman" w:cs="Times New Roman"/>
+        </w:rPr>
+        <w:t>Slack</w:t>
+      </w:r>
+    </w:p>
+    <w:p>
+      <w:pPr>
+        <w:pStyle w:val="Paragraphedeliste"/>
+        <w:rPr>
+          <w:rFonts w:ascii="Times New Roman" w:hAnsi="Times New Roman" w:cs="Times New Roman"/>
+        </w:rPr>
+      </w:pPr>
+      <w:r>
+        <w:rPr>
+          <w:rFonts w:ascii="Times New Roman" w:hAnsi="Times New Roman" w:cs="Times New Roman"/>
+        </w:rPr>
+        <w:t xml:space="preserve">. </w:t>
+      </w:r>
+      <w:r>
+        <w:rPr>
+          <w:rFonts w:ascii="Times New Roman" w:hAnsi="Times New Roman" w:cs="Times New Roman"/>
+        </w:rPr>
+        <w:t xml:space="preserve">Rencontre de l’équipe et </w:t>
+      </w:r>
+      <w:r>
+        <w:rPr>
+          <w:rFonts w:ascii="Times New Roman" w:hAnsi="Times New Roman" w:cs="Times New Roman"/>
+        </w:rPr>
+        <w:t>discussion préalable au projet</w:t>
+      </w:r>
+    </w:p>
+    <w:p>
+      <w:pPr>
+        <w:pStyle w:val="Paragraphedeliste"/>
+        <w:rPr>
+          <w:rFonts w:ascii="Times New Roman" w:hAnsi="Times New Roman" w:cs="Times New Roman"/>
+        </w:rPr>
+      </w:pPr>
+      <w:r>
+        <w:rPr>
+          <w:rFonts w:ascii="Times New Roman" w:hAnsi="Times New Roman" w:cs="Times New Roman"/>
+        </w:rPr>
+        <w:t xml:space="preserve">. </w:t>
+      </w:r>
+      <w:r>
+        <w:rPr>
+          <w:rFonts w:ascii="Times New Roman" w:hAnsi="Times New Roman" w:cs="Times New Roman"/>
+        </w:rPr>
+        <w:t>Tro</w:t>
+      </w:r>
+      <w:r>
+        <w:rPr>
+          <w:rFonts w:ascii="Times New Roman" w:hAnsi="Times New Roman" w:cs="Times New Roman"/>
+        </w:rPr>
+        <w:t>uver un nom de projet cohérent</w:t>
+      </w:r>
+    </w:p>
+    <w:p>
+      <w:pPr>
+        <w:pStyle w:val="Paragraphedeliste"/>
+        <w:rPr>
+          <w:rFonts w:ascii="Times New Roman" w:hAnsi="Times New Roman" w:cs="Times New Roman"/>
+        </w:rPr>
+      </w:pPr>
+      <w:r>
+        <w:rPr>
+          <w:rFonts w:ascii="Times New Roman" w:hAnsi="Times New Roman" w:cs="Times New Roman"/>
+        </w:rPr>
+        <w:t xml:space="preserve">. </w:t>
+      </w:r>
+      <w:r>
+        <w:rPr>
+          <w:rFonts w:ascii="Times New Roman" w:hAnsi="Times New Roman" w:cs="Times New Roman"/>
+        </w:rPr>
+        <w:t>Début</w:t>
+      </w:r>
+      <w:r>
+        <w:rPr>
+          <w:rFonts w:ascii="Times New Roman" w:hAnsi="Times New Roman" w:cs="Times New Roman"/>
+        </w:rPr>
+        <w:t xml:space="preserve"> de charte graphique</w:t>
+      </w:r>
+    </w:p>
+    <w:p>
+      <w:pPr>
+        <w:pStyle w:val="Paragraphedeliste"/>
+        <w:rPr>
+          <w:rFonts w:ascii="Times New Roman" w:hAnsi="Times New Roman" w:cs="Times New Roman"/>
+        </w:rPr>
+      </w:pPr>
+      <w:r>
+        <w:rPr>
+          <w:rFonts w:ascii="Times New Roman" w:hAnsi="Times New Roman" w:cs="Times New Roman"/>
+        </w:rPr>
+        <w:t>. Changement</w:t>
+      </w:r>
+      <w:r>
+        <w:rPr>
+          <w:rFonts w:ascii="Times New Roman" w:hAnsi="Times New Roman" w:cs="Times New Roman"/>
+        </w:rPr>
+        <w:t xml:space="preserve"> de nom, de</w:t>
+      </w:r>
+      <w:r>
+        <w:rPr>
+          <w:rFonts w:ascii="Times New Roman" w:hAnsi="Times New Roman" w:cs="Times New Roman"/>
+        </w:rPr>
+        <w:t xml:space="preserve"> « MyDry » à  « Lemon » </w:t>
+      </w:r>
+    </w:p>
+    <w:p>
+      <w:pPr>
+        <w:rPr>
+          <w:rFonts w:ascii="Times New Roman" w:hAnsi="Times New Roman" w:cs="Times New Roman"/>
+        </w:rPr>
+      </w:pPr>
     </w:p>
     <w:p>
       <w:pPr>
@@ -124,123 +253,27 @@
         <w:rPr>
           <w:rFonts w:ascii="Times New Roman" w:hAnsi="Times New Roman" w:cs="Times New Roman"/>
         </w:rPr>
-        <w:t xml:space="preserve">Installation et découverte des logiciels requis : </w:t>
-      </w:r>
-      <w:proofErr w:type="spellStart"/>
-      <w:r>
-        <w:rPr>
-          <w:rFonts w:ascii="Times New Roman" w:hAnsi="Times New Roman" w:cs="Times New Roman"/>
-        </w:rPr>
-        <w:t>Github</w:t>
-      </w:r>
-      <w:proofErr w:type="spellEnd"/>
-      <w:r>
-        <w:rPr>
-          <w:rFonts w:ascii="Times New Roman" w:hAnsi="Times New Roman" w:cs="Times New Roman"/>
-        </w:rPr>
-        <w:t xml:space="preserve">, Visual Studio, </w:t>
-      </w:r>
-      <w:proofErr w:type="spellStart"/>
-      <w:r>
-        <w:rPr>
-          <w:rFonts w:ascii="Times New Roman" w:hAnsi="Times New Roman" w:cs="Times New Roman"/>
-        </w:rPr>
-        <w:t>Trello</w:t>
-      </w:r>
-      <w:proofErr w:type="spellEnd"/>
-      <w:r>
-        <w:rPr>
-          <w:rFonts w:ascii="Times New Roman" w:hAnsi="Times New Roman" w:cs="Times New Roman"/>
-        </w:rPr>
-        <w:t xml:space="preserve">, </w:t>
-      </w:r>
-      <w:proofErr w:type="spellStart"/>
-      <w:r>
-        <w:rPr>
-          <w:rFonts w:ascii="Times New Roman" w:hAnsi="Times New Roman" w:cs="Times New Roman"/>
-        </w:rPr>
-        <w:t>Slack</w:t>
-      </w:r>
-      <w:proofErr w:type="spellEnd"/>
-      <w:r>
-        <w:rPr>
-          <w:rFonts w:ascii="Times New Roman" w:hAnsi="Times New Roman" w:cs="Times New Roman"/>
-        </w:rPr>
-        <w:t> ;</w:t>
+        <w:t>18 novembre 2015</w:t>
       </w:r>
     </w:p>
     <w:p>
       <w:pPr>
         <w:pStyle w:val="Paragraphedeliste"/>
-        <w:numPr>
-          <w:ilvl w:val="0"/>
-          <w:numId w:val="1"/>
-        </w:numPr>
-        <w:rPr>
-          <w:rFonts w:ascii="Times New Roman" w:hAnsi="Times New Roman" w:cs="Times New Roman"/>
-        </w:rPr>
-      </w:pPr>
-      <w:r>
-        <w:rPr>
-          <w:rFonts w:ascii="Times New Roman" w:hAnsi="Times New Roman" w:cs="Times New Roman"/>
-        </w:rPr>
-        <w:t>Rencontre de l’équipe et discussion préalable au projet ;</w:t>
-      </w:r>
-    </w:p>
-    <w:p>
-      <w:pPr>
-        <w:pStyle w:val="Paragraphedeliste"/>
-        <w:numPr>
-          <w:ilvl w:val="0"/>
-          <w:numId w:val="1"/>
-        </w:numPr>
-        <w:rPr>
-          <w:rFonts w:ascii="Times New Roman" w:hAnsi="Times New Roman" w:cs="Times New Roman"/>
-        </w:rPr>
-      </w:pPr>
-      <w:r>
-        <w:rPr>
-          <w:rFonts w:ascii="Times New Roman" w:hAnsi="Times New Roman" w:cs="Times New Roman"/>
-        </w:rPr>
-        <w:t>Trouver un nom de projet cohérent ;</w:t>
-      </w:r>
-    </w:p>
-    <w:p>
-      <w:pPr>
-        <w:pStyle w:val="Paragraphedeliste"/>
-        <w:numPr>
-          <w:ilvl w:val="0"/>
-          <w:numId w:val="1"/>
-        </w:numPr>
-        <w:rPr>
-          <w:rFonts w:ascii="Times New Roman" w:hAnsi="Times New Roman" w:cs="Times New Roman"/>
-        </w:rPr>
-      </w:pPr>
-      <w:r>
-        <w:rPr>
-          <w:rFonts w:ascii="Times New Roman" w:hAnsi="Times New Roman" w:cs="Times New Roman"/>
-        </w:rPr>
-        <w:t>Début de charte graphique</w:t>
-      </w:r>
-      <w:r>
-        <w:rPr>
-          <w:rFonts w:ascii="Times New Roman" w:hAnsi="Times New Roman" w:cs="Times New Roman"/>
-        </w:rPr>
-        <w:t>.</w:t>
-      </w:r>
-    </w:p>
-    <w:p>
-      <w:pPr>
-        <w:rPr>
-          <w:rFonts w:ascii="Times New Roman" w:hAnsi="Times New Roman" w:cs="Times New Roman"/>
-        </w:rPr>
-      </w:pPr>
+        <w:rPr>
+          <w:rFonts w:ascii="Times New Roman" w:hAnsi="Times New Roman" w:cs="Times New Roman"/>
+        </w:rPr>
+      </w:pPr>
+      <w:r>
+        <w:rPr>
+          <w:rFonts w:ascii="Times New Roman" w:hAnsi="Times New Roman" w:cs="Times New Roman"/>
+        </w:rPr>
+        <w:t xml:space="preserve">. </w:t>
+      </w:r>
       <w:bookmarkStart w:id="0" w:name="_GoBack"/>
       <w:bookmarkEnd w:id="0"/>
     </w:p>
     <w:p>
       <w:pPr>
-        <w:pStyle w:val="Paragraphedeliste"/>
         <w:rPr>
           <w:rFonts w:ascii="Times New Roman" w:hAnsi="Times New Roman" w:cs="Times New Roman"/>
         </w:rPr>
@@ -370,8 +403,123 @@
       </w:rPr>
     </w:lvl>
   </w:abstractNum>
+  <w:abstractNum w:abstractNumId="1" w15:restartNumberingAfterBreak="0">
+    <w:nsid w:val="3962212A"/>
+    <w:multiLevelType w:val="hybridMultilevel"/>
+    <w:tmpl w:val="F3DA8D10"/>
+    <w:lvl w:ilvl="0" w:tplc="C41A8D08">
+      <w:numFmt w:val="bullet"/>
+      <w:lvlText w:val="-"/>
+      <w:lvlJc w:val="left"/>
+      <w:pPr>
+        <w:ind w:left="720" w:hanging="360"/>
+      </w:pPr>
+      <w:rPr>
+        <w:rFonts w:ascii="Times New Roman" w:eastAsiaTheme="minorHAnsi" w:hAnsi="Times New Roman" w:cs="Times New Roman" w:hint="default"/>
+      </w:rPr>
+    </w:lvl>
+    <w:lvl w:ilvl="1" w:tplc="040C0003" w:tentative="1">
+      <w:start w:val="1"/>
+      <w:numFmt w:val="bullet"/>
+      <w:lvlText w:val="o"/>
+      <w:lvlJc w:val="left"/>
+      <w:pPr>
+        <w:ind w:left="1440" w:hanging="360"/>
+      </w:pPr>
+      <w:rPr>
+        <w:rFonts w:ascii="Courier New" w:hAnsi="Courier New" w:cs="Courier New" w:hint="default"/>
+      </w:rPr>
+    </w:lvl>
+    <w:lvl w:ilvl="2" w:tplc="040C0005" w:tentative="1">
+      <w:start w:val="1"/>
+      <w:numFmt w:val="bullet"/>
+      <w:lvlText w:val=""/>
+      <w:lvlJc w:val="left"/>
+      <w:pPr>
+        <w:ind w:left="2160" w:hanging="360"/>
+      </w:pPr>
+      <w:rPr>
+        <w:rFonts w:ascii="Wingdings" w:hAnsi="Wingdings" w:hint="default"/>
+      </w:rPr>
+    </w:lvl>
+    <w:lvl w:ilvl="3" w:tplc="040C0001" w:tentative="1">
+      <w:start w:val="1"/>
+      <w:numFmt w:val="bullet"/>
+      <w:lvlText w:val=""/>
+      <w:lvlJc w:val="left"/>
+      <w:pPr>
+        <w:ind w:left="2880" w:hanging="360"/>
+      </w:pPr>
+      <w:rPr>
+        <w:rFonts w:ascii="Symbol" w:hAnsi="Symbol" w:hint="default"/>
+      </w:rPr>
+    </w:lvl>
+    <w:lvl w:ilvl="4" w:tplc="040C0003" w:tentative="1">
+      <w:start w:val="1"/>
+      <w:numFmt w:val="bullet"/>
+      <w:lvlText w:val="o"/>
+      <w:lvlJc w:val="left"/>
+      <w:pPr>
+        <w:ind w:left="3600" w:hanging="360"/>
+      </w:pPr>
+      <w:rPr>
+        <w:rFonts w:ascii="Courier New" w:hAnsi="Courier New" w:cs="Courier New" w:hint="default"/>
+      </w:rPr>
+    </w:lvl>
+    <w:lvl w:ilvl="5" w:tplc="040C0005" w:tentative="1">
+      <w:start w:val="1"/>
+      <w:numFmt w:val="bullet"/>
+      <w:lvlText w:val=""/>
+      <w:lvlJc w:val="left"/>
+      <w:pPr>
+        <w:ind w:left="4320" w:hanging="360"/>
+      </w:pPr>
+      <w:rPr>
+        <w:rFonts w:ascii="Wingdings" w:hAnsi="Wingdings" w:hint="default"/>
+      </w:rPr>
+    </w:lvl>
+    <w:lvl w:ilvl="6" w:tplc="040C0001" w:tentative="1">
+      <w:start w:val="1"/>
+      <w:numFmt w:val="bullet"/>
+      <w:lvlText w:val=""/>
+      <w:lvlJc w:val="left"/>
+      <w:pPr>
+        <w:ind w:left="5040" w:hanging="360"/>
+      </w:pPr>
+      <w:rPr>
+        <w:rFonts w:ascii="Symbol" w:hAnsi="Symbol" w:hint="default"/>
+      </w:rPr>
+    </w:lvl>
+    <w:lvl w:ilvl="7" w:tplc="040C0003" w:tentative="1">
+      <w:start w:val="1"/>
+      <w:numFmt w:val="bullet"/>
+      <w:lvlText w:val="o"/>
+      <w:lvlJc w:val="left"/>
+      <w:pPr>
+        <w:ind w:left="5760" w:hanging="360"/>
+      </w:pPr>
+      <w:rPr>
+        <w:rFonts w:ascii="Courier New" w:hAnsi="Courier New" w:cs="Courier New" w:hint="default"/>
+      </w:rPr>
+    </w:lvl>
+    <w:lvl w:ilvl="8" w:tplc="040C0005" w:tentative="1">
+      <w:start w:val="1"/>
+      <w:numFmt w:val="bullet"/>
+      <w:lvlText w:val=""/>
+      <w:lvlJc w:val="left"/>
+      <w:pPr>
+        <w:ind w:left="6480" w:hanging="360"/>
+      </w:pPr>
+      <w:rPr>
+        <w:rFonts w:ascii="Wingdings" w:hAnsi="Wingdings" w:hint="default"/>
+      </w:rPr>
+    </w:lvl>
+  </w:abstractNum>
   <w:num w:numId="1">
     <w:abstractNumId w:val="0"/>
+  </w:num>
+  <w:num w:numId="2">
+    <w:abstractNumId w:val="1"/>
   </w:num>
 </w:numbering>
 </file>

--- a/rapportMyDry1ere.docx
+++ b/rapportMyDry1ere.docx
@@ -216,19 +216,7 @@
         <w:rPr>
           <w:rFonts w:ascii="Times New Roman" w:hAnsi="Times New Roman" w:cs="Times New Roman"/>
         </w:rPr>
-        <w:t>. Changement</w:t>
-      </w:r>
-      <w:r>
-        <w:rPr>
-          <w:rFonts w:ascii="Times New Roman" w:hAnsi="Times New Roman" w:cs="Times New Roman"/>
-        </w:rPr>
-        <w:t xml:space="preserve"> de nom, de</w:t>
-      </w:r>
-      <w:r>
-        <w:rPr>
-          <w:rFonts w:ascii="Times New Roman" w:hAnsi="Times New Roman" w:cs="Times New Roman"/>
-        </w:rPr>
-        <w:t xml:space="preserve"> « MyDry » à  « Lemon » </w:t>
+        <w:t xml:space="preserve">. Changement de nom, de « MyDry » à  « Lemon » </w:t>
       </w:r>
     </w:p>
     <w:p>
@@ -269,15 +257,49 @@
         </w:rPr>
         <w:t xml:space="preserve">. </w:t>
       </w:r>
+    </w:p>
+    <w:p>
+      <w:pPr>
+        <w:pStyle w:val="Paragraphedeliste"/>
+        <w:rPr>
+          <w:rFonts w:ascii="Times New Roman" w:hAnsi="Times New Roman" w:cs="Times New Roman"/>
+        </w:rPr>
+      </w:pPr>
+    </w:p>
+    <w:p>
+      <w:pPr>
+        <w:pStyle w:val="Paragraphedeliste"/>
+        <w:rPr>
+          <w:rFonts w:ascii="Times New Roman" w:hAnsi="Times New Roman" w:cs="Times New Roman"/>
+        </w:rPr>
+      </w:pPr>
+    </w:p>
+    <w:p>
+      <w:pPr>
+        <w:pStyle w:val="Paragraphedeliste"/>
+        <w:rPr>
+          <w:rFonts w:ascii="Times New Roman" w:hAnsi="Times New Roman" w:cs="Times New Roman"/>
+        </w:rPr>
+      </w:pPr>
+    </w:p>
+    <w:p>
+      <w:pPr>
+        <w:rPr>
+          <w:rFonts w:ascii="Times New Roman" w:hAnsi="Times New Roman" w:cs="Times New Roman"/>
+          <w:sz w:val="36"/>
+          <w:szCs w:val="36"/>
+        </w:rPr>
+      </w:pPr>
+      <w:r>
+        <w:rPr>
+          <w:rFonts w:ascii="Times New Roman" w:hAnsi="Times New Roman" w:cs="Times New Roman"/>
+          <w:sz w:val="36"/>
+          <w:szCs w:val="36"/>
+        </w:rPr>
+        <w:t>/!\ Mettre le projet en forme : Business plan + Gantt</w:t>
+      </w:r>
       <w:bookmarkStart w:id="0" w:name="_GoBack"/>
       <w:bookmarkEnd w:id="0"/>
-    </w:p>
-    <w:p>
-      <w:pPr>
-        <w:rPr>
-          <w:rFonts w:ascii="Times New Roman" w:hAnsi="Times New Roman" w:cs="Times New Roman"/>
-        </w:rPr>
-      </w:pPr>
     </w:p>
     <w:sectPr>
       <w:pgSz w:w="11906" w:h="16838"/>
